--- a/Documentation/Final Project Paper.docx
+++ b/Documentation/Final Project Paper.docx
@@ -147,7 +147,12 @@
         <w:pStyle w:val="Text"/>
       </w:pPr>
       <w:r>
-        <w:t>In “The Resource Allocation Optimization Problem for Cloud Computing Environments”, a research paper that explores the process of walking the tightrope of cost versus performance while deploying a cloud model, the researcher</w:t>
+        <w:t>In “The Resource Allocation Optimization Problem for Cloud Computing Environments”, a research paper that explores the process of walking the tig</w:t>
+      </w:r>
+      <w:bookmarkStart w:id="1" w:name="_GoBack"/>
+      <w:bookmarkEnd w:id="1"/>
+      <w:r>
+        <w:t>htrope of cost versus performance while deploying a cloud model, the researcher</w:t>
       </w:r>
       <w:r>
         <w:t xml:space="preserve">’s </w:t>
@@ -1927,6 +1932,7 @@
         <w:t xml:space="preserve">was the methodology to build and deploy that model.  In the following sections we will take </w:t>
       </w:r>
       <w:proofErr w:type="spellStart"/>
+      <w:proofErr w:type="gramStart"/>
       <w:r>
         <w:rPr>
           <w:sz w:val="20"/>
@@ -1935,6 +1941,7 @@
         <w:t>a</w:t>
       </w:r>
       <w:proofErr w:type="spellEnd"/>
+      <w:proofErr w:type="gramEnd"/>
       <w:r>
         <w:rPr>
           <w:sz w:val="20"/>
@@ -1954,23 +1961,7 @@
           <w:sz w:val="20"/>
           <w:szCs w:val="20"/>
         </w:rPr>
-        <w:t xml:space="preserve"> into the individual processes with some code snippets </w:t>
-      </w:r>
-      <w:proofErr w:type="gramStart"/>
-      <w:r>
-        <w:rPr>
-          <w:sz w:val="20"/>
-          <w:szCs w:val="20"/>
-        </w:rPr>
-        <w:t>to  highlight</w:t>
-      </w:r>
-      <w:proofErr w:type="gramEnd"/>
-      <w:r>
-        <w:rPr>
-          <w:sz w:val="20"/>
-          <w:szCs w:val="20"/>
-        </w:rPr>
-        <w:t xml:space="preserve"> the steps taken.  For both cloud providers, in order to replicate our step</w:t>
+        <w:t xml:space="preserve"> into the individual processes with some code snippets to  highlight the steps taken.  For both cloud providers, in order to replicate our step</w:t>
       </w:r>
       <w:r>
         <w:rPr>
@@ -3153,7 +3144,28 @@
           <w:szCs w:val="20"/>
           <w:shd w:val="clear" w:color="auto" w:fill="EFF0F1"/>
         </w:rPr>
-        <w:t xml:space="preserve"> #cloud-boothook</w:t>
+        <w:t xml:space="preserve"> </w:t>
+      </w:r>
+      <w:r>
+        <w:rPr>
+          <w:i/>
+          <w:iCs/>
+          <w:color w:val="000000"/>
+          <w:sz w:val="20"/>
+          <w:szCs w:val="20"/>
+          <w:shd w:val="clear" w:color="auto" w:fill="EFF0F1"/>
+        </w:rPr>
+        <w:t>#</w:t>
+      </w:r>
+      <w:r>
+        <w:rPr>
+          <w:i/>
+          <w:iCs/>
+          <w:color w:val="000000"/>
+          <w:sz w:val="20"/>
+          <w:szCs w:val="20"/>
+        </w:rPr>
+        <w:t>cloud-boothook</w:t>
       </w:r>
       <w:r>
         <w:rPr>
@@ -3168,18 +3180,34 @@
           <w:color w:val="000000"/>
           <w:sz w:val="20"/>
           <w:szCs w:val="20"/>
-          <w:shd w:val="clear" w:color="auto" w:fill="EFF0F1"/>
-        </w:rPr>
-        <w:t xml:space="preserve"> #/bin/bash</w:t>
-      </w:r>
-      <w:r>
-        <w:rPr>
-          <w:color w:val="000000"/>
-          <w:sz w:val="20"/>
-          <w:szCs w:val="20"/>
-          <w:shd w:val="clear" w:color="auto" w:fill="EFF0F1"/>
-        </w:rPr>
-        <w:t xml:space="preserve"> and the script will be executed from root so some considerations may need to be made around user access permissions</w:t>
+        </w:rPr>
+        <w:t xml:space="preserve"> </w:t>
+      </w:r>
+      <w:r>
+        <w:rPr>
+          <w:i/>
+          <w:iCs/>
+          <w:color w:val="000000"/>
+          <w:sz w:val="20"/>
+          <w:szCs w:val="20"/>
+        </w:rPr>
+        <w:t>#/bin/bash</w:t>
+      </w:r>
+      <w:r>
+        <w:rPr>
+          <w:color w:val="000000"/>
+          <w:sz w:val="20"/>
+          <w:szCs w:val="20"/>
+        </w:rPr>
+        <w:t xml:space="preserve"> and the script will be executed from root so some considerations may need to be made</w:t>
+      </w:r>
+      <w:r>
+        <w:rPr>
+          <w:color w:val="000000"/>
+          <w:sz w:val="20"/>
+          <w:szCs w:val="20"/>
+        </w:rPr>
+        <w:t xml:space="preserve"> around user access permissions</w:t>
       </w:r>
       <w:r>
         <w:rPr>
@@ -4503,7 +4531,6 @@
       <w:r>
         <w:rPr>
           <w:color w:val="000000"/>
-          <w:shd w:val="clear" w:color="auto" w:fill="EFF0F1"/>
         </w:rPr>
         <w:t xml:space="preserve">Initialize: </w:t>
       </w:r>
@@ -6128,13 +6155,20 @@
           <w:sz w:val="16"/>
         </w:rPr>
       </w:pPr>
+      <w:r>
+        <w:rPr>
+          <w:color w:val="000000"/>
+          <w:sz w:val="16"/>
+        </w:rPr>
+        <w:t>file_source = 'c:/Users/</w:t>
+      </w:r>
       <w:proofErr w:type="spellStart"/>
       <w:r>
         <w:rPr>
           <w:color w:val="000000"/>
           <w:sz w:val="16"/>
         </w:rPr>
-        <w:t>file_source</w:t>
+        <w:t>blaine.brewer</w:t>
       </w:r>
       <w:proofErr w:type="spellEnd"/>
       <w:r>
@@ -6142,7 +6176,7 @@
           <w:color w:val="000000"/>
           <w:sz w:val="16"/>
         </w:rPr>
-        <w:t xml:space="preserve"> = 'c:/Users/</w:t>
+        <w:t>/Documents/Python/</w:t>
       </w:r>
       <w:proofErr w:type="spellStart"/>
       <w:r>
@@ -6150,7 +6184,7 @@
           <w:color w:val="000000"/>
           <w:sz w:val="16"/>
         </w:rPr>
-        <w:t>blaine.brewer</w:t>
+        <w:t>CloudComputingBCTV</w:t>
       </w:r>
       <w:proofErr w:type="spellEnd"/>
       <w:r>
@@ -6158,22 +6192,6 @@
           <w:color w:val="000000"/>
           <w:sz w:val="16"/>
         </w:rPr>
-        <w:t>/Documents/Python/</w:t>
-      </w:r>
-      <w:proofErr w:type="spellStart"/>
-      <w:r>
-        <w:rPr>
-          <w:color w:val="000000"/>
-          <w:sz w:val="16"/>
-        </w:rPr>
-        <w:t>CloudComputingBCTV</w:t>
-      </w:r>
-      <w:proofErr w:type="spellEnd"/>
-      <w:r>
-        <w:rPr>
-          <w:color w:val="000000"/>
-          <w:sz w:val="16"/>
-        </w:rPr>
         <w:t>/'</w:t>
       </w:r>
     </w:p>
@@ -6274,7 +6292,7 @@
           <w:shd w:val="clear" w:color="auto" w:fill="EFF0F1"/>
         </w:rPr>
       </w:pPr>
-      <w:bookmarkStart w:id="1" w:name="_Hlk25582342"/>
+      <w:bookmarkStart w:id="2" w:name="_Hlk25582342"/>
       <w:r>
         <w:rPr>
           <w:color w:val="000000"/>
@@ -6285,7 +6303,7 @@
         <w:t>os.system('gsutil mb -p cloudcomputingbctv -c standard -l us-central1 -b off gs://bctv-storage')</w:t>
       </w:r>
     </w:p>
-    <w:bookmarkEnd w:id="1"/>
+    <w:bookmarkEnd w:id="2"/>
     <w:p>
       <w:pPr>
         <w:rPr>
@@ -7010,6 +7028,15 @@
           <w:shd w:val="clear" w:color="auto" w:fill="EFF0F1"/>
         </w:rPr>
       </w:pPr>
+      <w:r>
+        <w:rPr>
+          <w:color w:val="000000"/>
+          <w:sz w:val="16"/>
+          <w:szCs w:val="16"/>
+          <w:shd w:val="clear" w:color="auto" w:fill="EFF0F1"/>
+        </w:rPr>
+        <w:t xml:space="preserve">os.system('gcloud compute </w:t>
+      </w:r>
       <w:proofErr w:type="spellStart"/>
       <w:r>
         <w:rPr>
@@ -7018,7 +7045,7 @@
           <w:szCs w:val="16"/>
           <w:shd w:val="clear" w:color="auto" w:fill="EFF0F1"/>
         </w:rPr>
-        <w:t>os.system</w:t>
+        <w:t>scp</w:t>
       </w:r>
       <w:proofErr w:type="spellEnd"/>
       <w:r>
@@ -7028,7 +7055,23 @@
           <w:szCs w:val="16"/>
           <w:shd w:val="clear" w:color="auto" w:fill="EFF0F1"/>
         </w:rPr>
-        <w:t>('</w:t>
+        <w:t xml:space="preserve"> bctv-compute:/tmp/output/predictions.csv ' + file_source + 'predictions.csv --zone us-central1-a --project cloudcomputingbctv')</w:t>
+      </w:r>
+    </w:p>
+    <w:p>
+      <w:pPr>
+        <w:rPr>
+          <w:color w:val="000000"/>
+        </w:rPr>
+      </w:pPr>
+      <w:r>
+        <w:rPr>
+          <w:color w:val="000000"/>
+          <w:sz w:val="16"/>
+          <w:szCs w:val="16"/>
+          <w:shd w:val="clear" w:color="auto" w:fill="EFF0F1"/>
+        </w:rPr>
+        <w:t xml:space="preserve">os.system('gcloud compute </w:t>
       </w:r>
       <w:proofErr w:type="spellStart"/>
       <w:r>
@@ -7038,7 +7081,7 @@
           <w:szCs w:val="16"/>
           <w:shd w:val="clear" w:color="auto" w:fill="EFF0F1"/>
         </w:rPr>
-        <w:t>gcloud</w:t>
+        <w:t>scp</w:t>
       </w:r>
       <w:proofErr w:type="spellEnd"/>
       <w:r>
@@ -7048,174 +7091,7 @@
           <w:szCs w:val="16"/>
           <w:shd w:val="clear" w:color="auto" w:fill="EFF0F1"/>
         </w:rPr>
-        <w:t xml:space="preserve"> compute </w:t>
-      </w:r>
-      <w:proofErr w:type="spellStart"/>
-      <w:r>
-        <w:rPr>
-          <w:color w:val="000000"/>
-          <w:sz w:val="16"/>
-          <w:szCs w:val="16"/>
-          <w:shd w:val="clear" w:color="auto" w:fill="EFF0F1"/>
-        </w:rPr>
-        <w:t>scp</w:t>
-      </w:r>
-      <w:proofErr w:type="spellEnd"/>
-      <w:r>
-        <w:rPr>
-          <w:color w:val="000000"/>
-          <w:sz w:val="16"/>
-          <w:szCs w:val="16"/>
-          <w:shd w:val="clear" w:color="auto" w:fill="EFF0F1"/>
-        </w:rPr>
-        <w:t xml:space="preserve"> </w:t>
-      </w:r>
-      <w:proofErr w:type="spellStart"/>
-      <w:r>
-        <w:rPr>
-          <w:color w:val="000000"/>
-          <w:sz w:val="16"/>
-          <w:szCs w:val="16"/>
-          <w:shd w:val="clear" w:color="auto" w:fill="EFF0F1"/>
-        </w:rPr>
-        <w:t>bctv</w:t>
-      </w:r>
-      <w:proofErr w:type="spellEnd"/>
-      <w:r>
-        <w:rPr>
-          <w:color w:val="000000"/>
-          <w:sz w:val="16"/>
-          <w:szCs w:val="16"/>
-          <w:shd w:val="clear" w:color="auto" w:fill="EFF0F1"/>
-        </w:rPr>
-        <w:t>-compute:/</w:t>
-      </w:r>
-      <w:proofErr w:type="spellStart"/>
-      <w:r>
-        <w:rPr>
-          <w:color w:val="000000"/>
-          <w:sz w:val="16"/>
-          <w:szCs w:val="16"/>
-          <w:shd w:val="clear" w:color="auto" w:fill="EFF0F1"/>
-        </w:rPr>
-        <w:t>tmp</w:t>
-      </w:r>
-      <w:proofErr w:type="spellEnd"/>
-      <w:r>
-        <w:rPr>
-          <w:color w:val="000000"/>
-          <w:sz w:val="16"/>
-          <w:szCs w:val="16"/>
-          <w:shd w:val="clear" w:color="auto" w:fill="EFF0F1"/>
-        </w:rPr>
-        <w:t>/output/predictions.csv ' + file_source + 'predictions.csv --zone us-central1-a --project cloudcomputingbctv')</w:t>
-      </w:r>
-    </w:p>
-    <w:p>
-      <w:pPr>
-        <w:rPr>
-          <w:color w:val="000000"/>
-        </w:rPr>
-      </w:pPr>
-      <w:proofErr w:type="spellStart"/>
-      <w:r>
-        <w:rPr>
-          <w:color w:val="000000"/>
-          <w:sz w:val="16"/>
-          <w:szCs w:val="16"/>
-          <w:shd w:val="clear" w:color="auto" w:fill="EFF0F1"/>
-        </w:rPr>
-        <w:t>os.system</w:t>
-      </w:r>
-      <w:proofErr w:type="spellEnd"/>
-      <w:r>
-        <w:rPr>
-          <w:color w:val="000000"/>
-          <w:sz w:val="16"/>
-          <w:szCs w:val="16"/>
-          <w:shd w:val="clear" w:color="auto" w:fill="EFF0F1"/>
-        </w:rPr>
-        <w:t>('</w:t>
-      </w:r>
-      <w:proofErr w:type="spellStart"/>
-      <w:r>
-        <w:rPr>
-          <w:color w:val="000000"/>
-          <w:sz w:val="16"/>
-          <w:szCs w:val="16"/>
-          <w:shd w:val="clear" w:color="auto" w:fill="EFF0F1"/>
-        </w:rPr>
-        <w:t>gcloud</w:t>
-      </w:r>
-      <w:proofErr w:type="spellEnd"/>
-      <w:r>
-        <w:rPr>
-          <w:color w:val="000000"/>
-          <w:sz w:val="16"/>
-          <w:szCs w:val="16"/>
-          <w:shd w:val="clear" w:color="auto" w:fill="EFF0F1"/>
-        </w:rPr>
-        <w:t xml:space="preserve"> compute </w:t>
-      </w:r>
-      <w:proofErr w:type="spellStart"/>
-      <w:r>
-        <w:rPr>
-          <w:color w:val="000000"/>
-          <w:sz w:val="16"/>
-          <w:szCs w:val="16"/>
-          <w:shd w:val="clear" w:color="auto" w:fill="EFF0F1"/>
-        </w:rPr>
-        <w:t>scp</w:t>
-      </w:r>
-      <w:proofErr w:type="spellEnd"/>
-      <w:r>
-        <w:rPr>
-          <w:color w:val="000000"/>
-          <w:sz w:val="16"/>
-          <w:szCs w:val="16"/>
-          <w:shd w:val="clear" w:color="auto" w:fill="EFF0F1"/>
-        </w:rPr>
-        <w:t xml:space="preserve"> </w:t>
-      </w:r>
-      <w:proofErr w:type="spellStart"/>
-      <w:r>
-        <w:rPr>
-          <w:color w:val="000000"/>
-          <w:sz w:val="16"/>
-          <w:szCs w:val="16"/>
-          <w:shd w:val="clear" w:color="auto" w:fill="EFF0F1"/>
-        </w:rPr>
-        <w:t>bctv</w:t>
-      </w:r>
-      <w:proofErr w:type="spellEnd"/>
-      <w:r>
-        <w:rPr>
-          <w:color w:val="000000"/>
-          <w:sz w:val="16"/>
-          <w:szCs w:val="16"/>
-          <w:shd w:val="clear" w:color="auto" w:fill="EFF0F1"/>
-        </w:rPr>
-        <w:t>-compute:/</w:t>
-      </w:r>
-      <w:proofErr w:type="spellStart"/>
-      <w:r>
-        <w:rPr>
-          <w:color w:val="000000"/>
-          <w:sz w:val="16"/>
-          <w:szCs w:val="16"/>
-          <w:shd w:val="clear" w:color="auto" w:fill="EFF0F1"/>
-        </w:rPr>
-        <w:t>tmp</w:t>
-      </w:r>
-      <w:proofErr w:type="spellEnd"/>
-      <w:r>
-        <w:rPr>
-          <w:color w:val="000000"/>
-          <w:sz w:val="16"/>
-          <w:szCs w:val="16"/>
-          <w:shd w:val="clear" w:color="auto" w:fill="EFF0F1"/>
-        </w:rPr>
-        <w:t>/output/prediction_accuracy.txt ' + file_source + 'prediction_accuracy.txt --zone us-central1-a --project cloudcomputingbctv')</w:t>
+        <w:t xml:space="preserve"> bctv-compute:/tmp/output/prediction_accuracy.txt ' + file_source + 'prediction_accuracy.txt --zone us-central1-a --project cloudcomputingbctv')</w:t>
       </w:r>
     </w:p>
     <w:p>
@@ -7700,6 +7576,15 @@
           <w:shd w:val="clear" w:color="auto" w:fill="EFF0F1"/>
         </w:rPr>
       </w:pPr>
+      <w:r>
+        <w:rPr>
+          <w:color w:val="000000"/>
+          <w:sz w:val="16"/>
+          <w:szCs w:val="16"/>
+          <w:shd w:val="clear" w:color="auto" w:fill="EFF0F1"/>
+        </w:rPr>
+        <w:t xml:space="preserve">os.system('gcloud functions deploy </w:t>
+      </w:r>
       <w:proofErr w:type="spellStart"/>
       <w:r>
         <w:rPr>
@@ -7708,7 +7593,7 @@
           <w:szCs w:val="16"/>
           <w:shd w:val="clear" w:color="auto" w:fill="EFF0F1"/>
         </w:rPr>
-        <w:t>os.system</w:t>
+        <w:t>run_iris</w:t>
       </w:r>
       <w:proofErr w:type="spellEnd"/>
       <w:r>
@@ -7718,7 +7603,7 @@
           <w:szCs w:val="16"/>
           <w:shd w:val="clear" w:color="auto" w:fill="EFF0F1"/>
         </w:rPr>
-        <w:t>('</w:t>
+        <w:t xml:space="preserve"> --runtime python37 --trigger-resource gs://bctv-storage --trigger-event </w:t>
       </w:r>
       <w:proofErr w:type="spellStart"/>
       <w:r>
@@ -7728,7 +7613,7 @@
           <w:szCs w:val="16"/>
           <w:shd w:val="clear" w:color="auto" w:fill="EFF0F1"/>
         </w:rPr>
-        <w:t>gcloud</w:t>
+        <w:t>google.storage.object.finalize</w:t>
       </w:r>
       <w:proofErr w:type="spellEnd"/>
       <w:r>
@@ -7738,7 +7623,7 @@
           <w:szCs w:val="16"/>
           <w:shd w:val="clear" w:color="auto" w:fill="EFF0F1"/>
         </w:rPr>
-        <w:t xml:space="preserve"> functions deploy </w:t>
+        <w:t xml:space="preserve"> --source c:/users/</w:t>
       </w:r>
       <w:proofErr w:type="spellStart"/>
       <w:r>
@@ -7748,7 +7633,7 @@
           <w:szCs w:val="16"/>
           <w:shd w:val="clear" w:color="auto" w:fill="EFF0F1"/>
         </w:rPr>
-        <w:t>run_iris</w:t>
+        <w:t>blaine.brewer</w:t>
       </w:r>
       <w:proofErr w:type="spellEnd"/>
       <w:r>
@@ -7758,7 +7643,55 @@
           <w:szCs w:val="16"/>
           <w:shd w:val="clear" w:color="auto" w:fill="EFF0F1"/>
         </w:rPr>
-        <w:t xml:space="preserve"> --runtime python37 --trigger-resource gs://bctv-storage --trigger-event </w:t>
+        <w:t>/documents/python/cloudcomputingbctv')</w:t>
+      </w:r>
+    </w:p>
+    <w:p>
+      <w:pPr>
+        <w:rPr>
+          <w:color w:val="000000"/>
+          <w:shd w:val="clear" w:color="auto" w:fill="EFF0F1"/>
+        </w:rPr>
+      </w:pPr>
+    </w:p>
+    <w:p>
+      <w:pPr>
+        <w:rPr>
+          <w:color w:val="000000"/>
+        </w:rPr>
+      </w:pPr>
+      <w:r>
+        <w:rPr>
+          <w:color w:val="000000"/>
+        </w:rPr>
+        <w:t>Once the function executes, we could download our files to our local machine as we did in the previous section with the following command.</w:t>
+      </w:r>
+    </w:p>
+    <w:p>
+      <w:pPr>
+        <w:rPr>
+          <w:color w:val="000000"/>
+          <w:shd w:val="clear" w:color="auto" w:fill="EFF0F1"/>
+        </w:rPr>
+      </w:pPr>
+    </w:p>
+    <w:p>
+      <w:pPr>
+        <w:rPr>
+          <w:color w:val="000000"/>
+          <w:sz w:val="16"/>
+          <w:szCs w:val="16"/>
+          <w:shd w:val="clear" w:color="auto" w:fill="EFF0F1"/>
+        </w:rPr>
+      </w:pPr>
+      <w:r>
+        <w:rPr>
+          <w:color w:val="000000"/>
+          <w:sz w:val="16"/>
+          <w:szCs w:val="16"/>
+          <w:shd w:val="clear" w:color="auto" w:fill="EFF0F1"/>
+        </w:rPr>
+        <w:t xml:space="preserve">os.system('gcloud compute </w:t>
       </w:r>
       <w:proofErr w:type="spellStart"/>
       <w:r>
@@ -7768,7 +7701,7 @@
           <w:szCs w:val="16"/>
           <w:shd w:val="clear" w:color="auto" w:fill="EFF0F1"/>
         </w:rPr>
-        <w:t>google.storage.object.finalize</w:t>
+        <w:t>scp</w:t>
       </w:r>
       <w:proofErr w:type="spellEnd"/>
       <w:r>
@@ -7778,47 +7711,27 @@
           <w:szCs w:val="16"/>
           <w:shd w:val="clear" w:color="auto" w:fill="EFF0F1"/>
         </w:rPr>
-        <w:t xml:space="preserve"> --source c:/users/blaine.brewer/documents/python/cloudcomputingbctv')</w:t>
-      </w:r>
-    </w:p>
-    <w:p>
-      <w:pPr>
-        <w:rPr>
-          <w:color w:val="000000"/>
-          <w:shd w:val="clear" w:color="auto" w:fill="EFF0F1"/>
-        </w:rPr>
-      </w:pPr>
-    </w:p>
-    <w:p>
-      <w:pPr>
-        <w:rPr>
-          <w:color w:val="000000"/>
-        </w:rPr>
-      </w:pPr>
-      <w:r>
-        <w:rPr>
-          <w:color w:val="000000"/>
-        </w:rPr>
-        <w:t>Once the function executes, we could download our files to our local machine as we did in the previous section with the following command.</w:t>
-      </w:r>
-    </w:p>
-    <w:p>
-      <w:pPr>
-        <w:rPr>
-          <w:color w:val="000000"/>
-          <w:shd w:val="clear" w:color="auto" w:fill="EFF0F1"/>
-        </w:rPr>
-      </w:pPr>
-    </w:p>
-    <w:p>
-      <w:pPr>
-        <w:rPr>
-          <w:color w:val="000000"/>
-          <w:sz w:val="16"/>
-          <w:szCs w:val="16"/>
-          <w:shd w:val="clear" w:color="auto" w:fill="EFF0F1"/>
-        </w:rPr>
-      </w:pPr>
+        <w:t xml:space="preserve"> bctv-compute:/tmp/output/predictions.csv ' + file_source + 'predictions.csv --zone us-central1-a --project cloudcomputingbctv')</w:t>
+      </w:r>
+    </w:p>
+    <w:p>
+      <w:pPr>
+        <w:rPr>
+          <w:color w:val="000000"/>
+          <w:sz w:val="16"/>
+          <w:szCs w:val="16"/>
+          <w:shd w:val="clear" w:color="auto" w:fill="EFF0F1"/>
+        </w:rPr>
+      </w:pPr>
+      <w:r>
+        <w:rPr>
+          <w:color w:val="000000"/>
+          <w:sz w:val="16"/>
+          <w:szCs w:val="16"/>
+          <w:shd w:val="clear" w:color="auto" w:fill="EFF0F1"/>
+        </w:rPr>
+        <w:t xml:space="preserve">os.system('gcloud compute </w:t>
+      </w:r>
       <w:proofErr w:type="spellStart"/>
       <w:r>
         <w:rPr>
@@ -7827,7 +7740,7 @@
           <w:szCs w:val="16"/>
           <w:shd w:val="clear" w:color="auto" w:fill="EFF0F1"/>
         </w:rPr>
-        <w:t>os.system</w:t>
+        <w:t>scp</w:t>
       </w:r>
       <w:proofErr w:type="spellEnd"/>
       <w:r>
@@ -7837,297 +7750,120 @@
           <w:szCs w:val="16"/>
           <w:shd w:val="clear" w:color="auto" w:fill="EFF0F1"/>
         </w:rPr>
-        <w:t>('</w:t>
-      </w:r>
-      <w:proofErr w:type="spellStart"/>
-      <w:r>
-        <w:rPr>
-          <w:color w:val="000000"/>
-          <w:sz w:val="16"/>
-          <w:szCs w:val="16"/>
-          <w:shd w:val="clear" w:color="auto" w:fill="EFF0F1"/>
-        </w:rPr>
-        <w:t>gcloud</w:t>
-      </w:r>
-      <w:proofErr w:type="spellEnd"/>
-      <w:r>
-        <w:rPr>
-          <w:color w:val="000000"/>
-          <w:sz w:val="16"/>
-          <w:szCs w:val="16"/>
-          <w:shd w:val="clear" w:color="auto" w:fill="EFF0F1"/>
-        </w:rPr>
-        <w:t xml:space="preserve"> compute </w:t>
-      </w:r>
-      <w:proofErr w:type="spellStart"/>
-      <w:r>
-        <w:rPr>
-          <w:color w:val="000000"/>
-          <w:sz w:val="16"/>
-          <w:szCs w:val="16"/>
-          <w:shd w:val="clear" w:color="auto" w:fill="EFF0F1"/>
-        </w:rPr>
-        <w:t>scp</w:t>
-      </w:r>
-      <w:proofErr w:type="spellEnd"/>
-      <w:r>
-        <w:rPr>
-          <w:color w:val="000000"/>
-          <w:sz w:val="16"/>
-          <w:szCs w:val="16"/>
-          <w:shd w:val="clear" w:color="auto" w:fill="EFF0F1"/>
-        </w:rPr>
-        <w:t xml:space="preserve"> </w:t>
-      </w:r>
-      <w:proofErr w:type="spellStart"/>
-      <w:r>
-        <w:rPr>
-          <w:color w:val="000000"/>
-          <w:sz w:val="16"/>
-          <w:szCs w:val="16"/>
-          <w:shd w:val="clear" w:color="auto" w:fill="EFF0F1"/>
-        </w:rPr>
-        <w:t>bctv</w:t>
-      </w:r>
-      <w:proofErr w:type="spellEnd"/>
-      <w:r>
-        <w:rPr>
-          <w:color w:val="000000"/>
-          <w:sz w:val="16"/>
-          <w:szCs w:val="16"/>
-          <w:shd w:val="clear" w:color="auto" w:fill="EFF0F1"/>
-        </w:rPr>
-        <w:t>-compute:/</w:t>
-      </w:r>
-      <w:proofErr w:type="spellStart"/>
-      <w:r>
-        <w:rPr>
-          <w:color w:val="000000"/>
-          <w:sz w:val="16"/>
-          <w:szCs w:val="16"/>
-          <w:shd w:val="clear" w:color="auto" w:fill="EFF0F1"/>
-        </w:rPr>
-        <w:t>tmp</w:t>
-      </w:r>
-      <w:proofErr w:type="spellEnd"/>
-      <w:r>
-        <w:rPr>
-          <w:color w:val="000000"/>
-          <w:sz w:val="16"/>
-          <w:szCs w:val="16"/>
-          <w:shd w:val="clear" w:color="auto" w:fill="EFF0F1"/>
-        </w:rPr>
-        <w:t>/output/predictions.csv ' + file_source + 'predictions.csv --zone us-central1-a --project cloudcomputingbctv')</w:t>
-      </w:r>
-    </w:p>
-    <w:p>
-      <w:pPr>
-        <w:rPr>
-          <w:color w:val="000000"/>
-          <w:sz w:val="16"/>
-          <w:szCs w:val="16"/>
-          <w:shd w:val="clear" w:color="auto" w:fill="EFF0F1"/>
-        </w:rPr>
-      </w:pPr>
-      <w:proofErr w:type="spellStart"/>
-      <w:r>
-        <w:rPr>
-          <w:color w:val="000000"/>
-          <w:sz w:val="16"/>
-          <w:szCs w:val="16"/>
-          <w:shd w:val="clear" w:color="auto" w:fill="EFF0F1"/>
-        </w:rPr>
-        <w:t>os.system</w:t>
-      </w:r>
-      <w:proofErr w:type="spellEnd"/>
-      <w:r>
-        <w:rPr>
-          <w:color w:val="000000"/>
-          <w:sz w:val="16"/>
-          <w:szCs w:val="16"/>
-          <w:shd w:val="clear" w:color="auto" w:fill="EFF0F1"/>
-        </w:rPr>
-        <w:t>('</w:t>
-      </w:r>
-      <w:proofErr w:type="spellStart"/>
-      <w:r>
-        <w:rPr>
-          <w:color w:val="000000"/>
-          <w:sz w:val="16"/>
-          <w:szCs w:val="16"/>
-          <w:shd w:val="clear" w:color="auto" w:fill="EFF0F1"/>
-        </w:rPr>
-        <w:t>gcloud</w:t>
-      </w:r>
-      <w:proofErr w:type="spellEnd"/>
-      <w:r>
-        <w:rPr>
-          <w:color w:val="000000"/>
-          <w:sz w:val="16"/>
-          <w:szCs w:val="16"/>
-          <w:shd w:val="clear" w:color="auto" w:fill="EFF0F1"/>
-        </w:rPr>
-        <w:t xml:space="preserve"> compute </w:t>
-      </w:r>
-      <w:proofErr w:type="spellStart"/>
-      <w:r>
-        <w:rPr>
-          <w:color w:val="000000"/>
-          <w:sz w:val="16"/>
-          <w:szCs w:val="16"/>
-          <w:shd w:val="clear" w:color="auto" w:fill="EFF0F1"/>
-        </w:rPr>
-        <w:t>scp</w:t>
-      </w:r>
-      <w:proofErr w:type="spellEnd"/>
-      <w:r>
-        <w:rPr>
-          <w:color w:val="000000"/>
-          <w:sz w:val="16"/>
-          <w:szCs w:val="16"/>
-          <w:shd w:val="clear" w:color="auto" w:fill="EFF0F1"/>
-        </w:rPr>
-        <w:t xml:space="preserve"> </w:t>
-      </w:r>
-      <w:proofErr w:type="spellStart"/>
-      <w:r>
-        <w:rPr>
-          <w:color w:val="000000"/>
-          <w:sz w:val="16"/>
-          <w:szCs w:val="16"/>
-          <w:shd w:val="clear" w:color="auto" w:fill="EFF0F1"/>
-        </w:rPr>
-        <w:t>bctv</w:t>
-      </w:r>
-      <w:proofErr w:type="spellEnd"/>
-      <w:r>
-        <w:rPr>
-          <w:color w:val="000000"/>
-          <w:sz w:val="16"/>
-          <w:szCs w:val="16"/>
-          <w:shd w:val="clear" w:color="auto" w:fill="EFF0F1"/>
+        <w:t xml:space="preserve"> bctv-compute:/tmp/output/prediction_accuracy.txt ' + file_source + 'prediction_accuracy.txt --zone us-central1-a --project cloudcomputingbctv')</w:t>
+      </w:r>
+    </w:p>
+    <w:p>
+      <w:pPr>
+        <w:pStyle w:val="Heading1"/>
+        <w:numPr>
+          <w:ilvl w:val="0"/>
+          <w:numId w:val="0"/>
+        </w:numPr>
+        <w:jc w:val="both"/>
+      </w:pPr>
+      <w:r>
+        <w:rPr>
+          <w:smallCaps w:val="0"/>
+          <w:color w:val="000000"/>
+          <w:kern w:val="0"/>
+        </w:rPr>
+        <w:t xml:space="preserve">Google Cloud Functions gives us the simplest solution to deploy and execute our python model, as we were able to run our model and produce our model output with only a few lines of code.  The benefits to this method are that there is little room for error.  In some of the other configurations, there are so many choices and so much complexity, that building the automated pipeline can </w:t>
+      </w:r>
+      <w:r>
+        <w:rPr>
+          <w:smallCaps w:val="0"/>
+          <w:color w:val="000000"/>
+          <w:kern w:val="0"/>
+        </w:rPr>
+        <w:t>be</w:t>
+      </w:r>
+      <w:r>
+        <w:rPr>
+          <w:smallCaps w:val="0"/>
+          <w:color w:val="000000"/>
+          <w:kern w:val="0"/>
+        </w:rPr>
+        <w:t xml:space="preserve"> very time consuming and strenuous at times.  Some limitations of the Google Cloud Functions approach are that debugging your model may not be as easy as running your python code inline on your instance.  In this case, the user would </w:t>
+      </w:r>
+      <w:r>
+        <w:rPr>
+          <w:smallCaps w:val="0"/>
+          <w:color w:val="000000"/>
+          <w:kern w:val="0"/>
+        </w:rPr>
+        <w:t>need</w:t>
+      </w:r>
+      <w:r>
+        <w:rPr>
+          <w:smallCaps w:val="0"/>
+          <w:color w:val="000000"/>
+          <w:kern w:val="0"/>
+        </w:rPr>
+        <w:t xml:space="preserve"> to reference the function’s log files to diagnose the issue.  Additionally, the user is limited to coding their model in Node.js, Go, or Python, so the R developers are left hanging.  These problems aside, the automatic scaling</w:t>
+      </w:r>
+      <w:r>
+        <w:rPr>
+          <w:smallCaps w:val="0"/>
+          <w:color w:val="000000"/>
+          <w:kern w:val="0"/>
+        </w:rPr>
+        <w:t xml:space="preserve">, </w:t>
+      </w:r>
+      <w:r>
+        <w:rPr>
+          <w:smallCaps w:val="0"/>
+          <w:color w:val="000000"/>
+          <w:kern w:val="0"/>
+        </w:rPr>
+        <w:t>ease of use</w:t>
+      </w:r>
+      <w:r>
+        <w:rPr>
+          <w:smallCaps w:val="0"/>
+          <w:color w:val="000000"/>
+          <w:kern w:val="0"/>
+        </w:rPr>
+        <w:t xml:space="preserve">, and </w:t>
+      </w:r>
+      <w:r>
+        <w:rPr>
+          <w:smallCaps w:val="0"/>
+          <w:color w:val="000000"/>
+          <w:kern w:val="0"/>
+        </w:rPr>
+        <w:lastRenderedPageBreak/>
+        <w:t xml:space="preserve">serverless interface </w:t>
+      </w:r>
+      <w:r>
+        <w:rPr>
+          <w:smallCaps w:val="0"/>
+          <w:color w:val="000000"/>
+          <w:kern w:val="0"/>
+        </w:rPr>
+        <w:t>make Google Cloud Functions a clear winner in our use</w:t>
+      </w:r>
+      <w:r>
+        <w:rPr>
+          <w:smallCaps w:val="0"/>
+          <w:color w:val="000000"/>
+          <w:kern w:val="0"/>
         </w:rPr>
         <w:t>-</w:t>
       </w:r>
-      <w:bookmarkStart w:id="2" w:name="_GoBack"/>
-      <w:bookmarkEnd w:id="2"/>
-      <w:r>
-        <w:rPr>
-          <w:color w:val="000000"/>
-          <w:sz w:val="16"/>
-          <w:szCs w:val="16"/>
-          <w:shd w:val="clear" w:color="auto" w:fill="EFF0F1"/>
-        </w:rPr>
-        <w:t>compute:/</w:t>
-      </w:r>
-      <w:proofErr w:type="spellStart"/>
-      <w:r>
-        <w:rPr>
-          <w:color w:val="000000"/>
-          <w:sz w:val="16"/>
-          <w:szCs w:val="16"/>
-          <w:shd w:val="clear" w:color="auto" w:fill="EFF0F1"/>
-        </w:rPr>
-        <w:t>tmp</w:t>
-      </w:r>
-      <w:proofErr w:type="spellEnd"/>
-      <w:r>
-        <w:rPr>
-          <w:color w:val="000000"/>
-          <w:sz w:val="16"/>
-          <w:szCs w:val="16"/>
-          <w:shd w:val="clear" w:color="auto" w:fill="EFF0F1"/>
-        </w:rPr>
-        <w:t>/output/prediction_accuracy.txt ' + file_source + 'prediction_accuracy.txt --zone us-central1-a --project cloudcomputingbctv')</w:t>
-      </w:r>
-    </w:p>
-    <w:p>
-      <w:pPr>
-        <w:rPr>
-          <w:ins w:id="3" w:author="Ballenger, Chris" w:date="2019-11-25T17:53:00Z"/>
-          <w:color w:val="000000"/>
-          <w:sz w:val="16"/>
-          <w:szCs w:val="16"/>
-          <w:shd w:val="clear" w:color="auto" w:fill="EFF0F1"/>
-        </w:rPr>
-      </w:pPr>
-    </w:p>
-    <w:p>
-      <w:pPr>
-        <w:rPr>
-          <w:del w:id="4" w:author="Blaine Brewer" w:date="2019-11-25T19:10:00Z"/>
-          <w:color w:val="000000"/>
-        </w:rPr>
-      </w:pPr>
-      <w:r>
-        <w:rPr>
-          <w:color w:val="000000"/>
-        </w:rPr>
-        <w:t xml:space="preserve">Google Cloud Functions gives us the simplest solution to deploy and execute our python model, as we were able to run our model and produce our model output with only a few lines of code.  The benefits to this method are that there is little room for error.  In some of the other configurations, there are so many choices and so much complexity, that building the automated pipeline can </w:t>
-      </w:r>
-      <w:r>
-        <w:rPr>
-          <w:color w:val="000000"/>
-        </w:rPr>
-        <w:t>be</w:t>
-      </w:r>
-      <w:r>
-        <w:rPr>
-          <w:color w:val="000000"/>
-        </w:rPr>
-        <w:t xml:space="preserve"> very time consuming and strenuous at times.  Some limitations of the Google Cloud Functions approach are that debugging your model may not be as easy as running your python code inline on your instance.  In this case, the user would </w:t>
-      </w:r>
-      <w:r>
-        <w:rPr>
-          <w:color w:val="000000"/>
-        </w:rPr>
-        <w:t>need</w:t>
-      </w:r>
-      <w:r>
-        <w:rPr>
-          <w:color w:val="000000"/>
-        </w:rPr>
-        <w:t xml:space="preserve"> to reference the function’s log files to diagnose the issue.  Additionally, the user is limited to coding their model in Node.js, Go, or Python, so the R developers are left hanging.  These problems aside, the automatic scaling</w:t>
-      </w:r>
-      <w:r>
-        <w:rPr>
-          <w:color w:val="000000"/>
-        </w:rPr>
-        <w:t xml:space="preserve">, </w:t>
-      </w:r>
-      <w:r>
-        <w:rPr>
-          <w:color w:val="000000"/>
-        </w:rPr>
-        <w:t>ease of use</w:t>
-      </w:r>
-      <w:r>
-        <w:rPr>
-          <w:color w:val="000000"/>
-        </w:rPr>
-        <w:t xml:space="preserve">, and serverless interface </w:t>
-      </w:r>
-      <w:r>
-        <w:rPr>
-          <w:color w:val="000000"/>
-        </w:rPr>
-        <w:t>make Google Cloud Functions a clear winner in our use</w:t>
-      </w:r>
-      <w:r>
-        <w:rPr>
-          <w:color w:val="000000"/>
-        </w:rPr>
-        <w:t>-</w:t>
-      </w:r>
-      <w:r>
-        <w:rPr>
-          <w:color w:val="000000"/>
+      <w:r>
+        <w:rPr>
+          <w:smallCaps w:val="0"/>
+          <w:color w:val="000000"/>
+          <w:kern w:val="0"/>
         </w:rPr>
         <w:t>case</w:t>
       </w:r>
       <w:r>
         <w:rPr>
-          <w:color w:val="000000"/>
+          <w:smallCaps w:val="0"/>
+          <w:color w:val="000000"/>
+          <w:kern w:val="0"/>
         </w:rPr>
         <w:t>.</w:t>
       </w:r>
@@ -8137,7 +7873,6 @@
         <w:pStyle w:val="Heading1"/>
       </w:pPr>
       <w:r>
-        <w:lastRenderedPageBreak/>
         <w:t>Conclusion</w:t>
       </w:r>
     </w:p>
@@ -10434,17 +10169,6 @@
 </w:numbering>
 </file>
 
-<file path=word/people.xml><?xml version="1.0" encoding="utf-8"?>
-<w15:people xmlns:wpc="http://schemas.microsoft.com/office/word/2010/wordprocessingCanvas" xmlns:cx="http://schemas.microsoft.com/office/drawing/2014/chartex" xmlns:cx1="http://schemas.microsoft.com/office/drawing/2015/9/8/chartex" xmlns:cx2="http://schemas.microsoft.com/office/drawing/2015/10/21/chartex" xmlns:cx3="http://schemas.microsoft.com/office/drawing/2016/5/9/chartex" xmlns:cx4="http://schemas.microsoft.com/office/drawing/2016/5/10/chartex" xmlns:cx5="http://schemas.microsoft.com/office/drawing/2016/5/11/chartex" xmlns:cx6="http://schemas.microsoft.com/office/drawing/2016/5/12/chartex" xmlns:cx7="http://schemas.microsoft.com/office/drawing/2016/5/13/chartex" xmlns:cx8="http://schemas.microsoft.com/office/drawing/2016/5/14/chartex" xmlns:mc="http://schemas.openxmlformats.org/markup-compatibility/2006" xmlns:aink="http://schemas.microsoft.com/office/drawing/2016/ink" xmlns:am3d="http://schemas.microsoft.com/office/drawing/2017/model3d" xmlns:o="urn:schemas-microsoft-com:office:office" xmlns:r="http://schemas.openxmlformats.org/officeDocument/2006/relationships" xmlns:m="http://schemas.openxmlformats.org/officeDocument/2006/math" xmlns:v="urn:schemas-microsoft-com:vml" xmlns:wp14="http://schemas.microsoft.com/office/word/2010/wordprocessingDrawing" xmlns:wp="http://schemas.openxmlformats.org/drawingml/2006/wordprocessingDrawing" xmlns:w10="urn:schemas-microsoft-com:office:word" xmlns:w="http://schemas.openxmlformats.org/wordprocessingml/2006/main" xmlns:w14="http://schemas.microsoft.com/office/word/2010/wordml" xmlns:w15="http://schemas.microsoft.com/office/word/2012/wordml" xmlns:w16cid="http://schemas.microsoft.com/office/word/2016/wordml/cid" xmlns:w16se="http://schemas.microsoft.com/office/word/2015/wordml/symex" xmlns:wpg="http://schemas.microsoft.com/office/word/2010/wordprocessingGroup" xmlns:wpi="http://schemas.microsoft.com/office/word/2010/wordprocessingInk" xmlns:wne="http://schemas.microsoft.com/office/word/2006/wordml" xmlns:wps="http://schemas.microsoft.com/office/word/2010/wordprocessingShape" mc:Ignorable="w14 w15 w16se w16cid wp14">
-  <w15:person w15:author="Ballenger, Chris">
-    <w15:presenceInfo w15:providerId="AD" w15:userId="S::cballenger@smu.edu::ccf4f063-6570-4c4c-b20f-2e5752ef11ee"/>
-  </w15:person>
-  <w15:person w15:author="Blaine Brewer">
-    <w15:presenceInfo w15:providerId="AD" w15:userId="S::bbrewer@kimbellrp.com::732aa90d-a4d0-40f2-bd23-6fedc3f5b831"/>
-  </w15:person>
-</w15:people>
-</file>
-
 <file path=word/styles.xml><?xml version="1.0" encoding="utf-8"?>
 <w:styles xmlns:mc="http://schemas.openxmlformats.org/markup-compatibility/2006" xmlns:r="http://schemas.openxmlformats.org/officeDocument/2006/relationships" xmlns:w="http://schemas.openxmlformats.org/wordprocessingml/2006/main" xmlns:w14="http://schemas.microsoft.com/office/word/2010/wordml" xmlns:w15="http://schemas.microsoft.com/office/word/2012/wordml" xmlns:w16cid="http://schemas.microsoft.com/office/word/2016/wordml/cid" xmlns:w16se="http://schemas.microsoft.com/office/word/2015/wordml/symex" mc:Ignorable="w14 w15 w16se w16cid">
   <w:docDefaults>
@@ -10456,7 +10180,7 @@
     </w:rPrDefault>
     <w:pPrDefault/>
   </w:docDefaults>
-  <w:latentStyles w:defLockedState="0" w:defUIPriority="0" w:defSemiHidden="0" w:defUnhideWhenUsed="0" w:defQFormat="0" w:count="375">
+  <w:latentStyles w:defLockedState="0" w:defUIPriority="0" w:defSemiHidden="0" w:defUnhideWhenUsed="0" w:defQFormat="0" w:count="376">
     <w:lsdException w:name="Normal" w:qFormat="1"/>
     <w:lsdException w:name="heading 1" w:uiPriority="9" w:qFormat="1"/>
     <w:lsdException w:name="heading 2" w:uiPriority="9" w:qFormat="1"/>
@@ -10547,7 +10271,6 @@
     <w:lsdException w:name="HTML Sample" w:semiHidden="1" w:unhideWhenUsed="1"/>
     <w:lsdException w:name="HTML Typewriter" w:semiHidden="1" w:unhideWhenUsed="1"/>
     <w:lsdException w:name="HTML Variable" w:semiHidden="1" w:unhideWhenUsed="1"/>
-    <w:lsdException w:name="Normal Table" w:semiHidden="1" w:unhideWhenUsed="1"/>
     <w:lsdException w:name="annotation subject" w:semiHidden="1" w:unhideWhenUsed="1"/>
     <w:lsdException w:name="No List" w:semiHidden="1" w:unhideWhenUsed="1"/>
     <w:lsdException w:name="Outline List 1" w:semiHidden="1" w:unhideWhenUsed="1"/>
@@ -10594,9 +10317,7 @@
     <w:lsdException w:name="Table Subtle 2" w:semiHidden="1" w:unhideWhenUsed="1"/>
     <w:lsdException w:name="Table Web 1" w:semiHidden="1" w:unhideWhenUsed="1"/>
     <w:lsdException w:name="Table Web 2" w:semiHidden="1" w:unhideWhenUsed="1"/>
-    <w:lsdException w:name="Table Web 3" w:semiHidden="1" w:unhideWhenUsed="1"/>
     <w:lsdException w:name="Balloon Text" w:semiHidden="1" w:unhideWhenUsed="1"/>
-    <w:lsdException w:name="Table Theme" w:semiHidden="1" w:unhideWhenUsed="1"/>
     <w:lsdException w:name="Placeholder Text" w:semiHidden="1" w:uiPriority="99"/>
     <w:lsdException w:name="No Spacing" w:uiPriority="1" w:qFormat="1"/>
     <w:lsdException w:name="Light Shading" w:uiPriority="60"/>
@@ -10812,6 +10533,7 @@
     <w:lsdException w:name="List Table 5 Dark Accent 6" w:uiPriority="50"/>
     <w:lsdException w:name="List Table 6 Colorful Accent 6" w:uiPriority="51"/>
     <w:lsdException w:name="List Table 7 Colorful Accent 6" w:uiPriority="52"/>
+    <w:lsdException w:name="Smart Link" w:semiHidden="1" w:uiPriority="99" w:unhideWhenUsed="1"/>
   </w:latentStyles>
   <w:style w:type="paragraph" w:default="1" w:styleId="Normal">
     <w:name w:val="Normal"/>
@@ -11814,7 +11536,7 @@
 </file>
 
 <file path=customXml/itemProps1.xml><?xml version="1.0" encoding="utf-8"?>
-<ds:datastoreItem xmlns:ds="http://schemas.openxmlformats.org/officeDocument/2006/customXml" ds:itemID="{B7CA01E2-2CDD-4295-987F-1AFEEA4A23C2}">
+<ds:datastoreItem xmlns:ds="http://schemas.openxmlformats.org/officeDocument/2006/customXml" ds:itemID="{919D1FBE-5C95-5B44-93FB-BFAAAEAA74B6}">
   <ds:schemaRefs>
     <ds:schemaRef ds:uri="http://schemas.openxmlformats.org/officeDocument/2006/bibliography"/>
   </ds:schemaRefs>
